--- a/法令ファイル/獣医事審議会令/獣医事審議会令（昭和二十四年政令第三百三十号）.docx
+++ b/法令ファイル/獣医事審議会令/獣医事審議会令（昭和二十四年政令第三百三十号）.docx
@@ -266,6 +266,8 @@
       </w:pPr>
       <w:r>
         <w:t>審議会は、その定めるところにより、部会の決議をもつて審議会の決議とすることができる。</w:t>
+        <w:br/>
+        <w:t>ただし、獣医師法第十一条、第十二条第一項第二号及び第二項、第十四条並びに第十六条第一項の規定により審議会の権限に属させられた事項については、この限りでない。</w:t>
       </w:r>
     </w:p>
     <w:p>
@@ -355,6 +357,18 @@
       </w:r>
     </w:p>
     <w:p>
+      <w:pPr>
+        <w:pStyle w:val="Heading5"/>
+        <w:ind w:left="440"/>
+      </w:pPr>
+      <w:r>
+        <w:t>１</w:t>
+      </w:r>
+    </w:p>
+    <w:p>
+      <w:pPr>
+        <w:ind w:left="440"/>
+      </w:pPr>
       <w:r>
         <w:t>この政令は、獣医師法施行の日（昭和二十四年十月一日）から施行する。</w:t>
       </w:r>
@@ -386,10 +400,22 @@
         <w:pStyle w:val="Heading1"/>
       </w:pPr>
       <w:r>
-        <w:t>附　則（昭和五三年五月二三日政令第一八九号）</w:t>
+        <w:t>附則（昭和五三年五月二三日政令第一八九号）</w:t>
       </w:r>
     </w:p>
     <w:p>
+      <w:pPr>
+        <w:pStyle w:val="Heading5"/>
+        <w:ind w:left="440"/>
+      </w:pPr>
+      <w:r>
+        <w:t>１</w:t>
+      </w:r>
+    </w:p>
+    <w:p>
+      <w:pPr>
+        <w:ind w:left="440"/>
+      </w:pPr>
       <w:r>
         <w:t>この政令は、公布の日から施行する。</w:t>
       </w:r>
@@ -421,7 +447,7 @@
         <w:pStyle w:val="Heading1"/>
       </w:pPr>
       <w:r>
-        <w:t>附　則（昭和五三年七月五日政令第二八二号）</w:t>
+        <w:t>附則（昭和五三年七月五日政令第二八二号）</w:t>
       </w:r>
     </w:p>
     <w:p>
@@ -447,10 +473,22 @@
         <w:pStyle w:val="Heading1"/>
       </w:pPr>
       <w:r>
-        <w:t>附　則（平成四年八月七日政令第二七五号）</w:t>
+        <w:t>附則（平成四年八月七日政令第二七五号）</w:t>
       </w:r>
     </w:p>
     <w:p>
+      <w:pPr>
+        <w:pStyle w:val="Heading5"/>
+        <w:ind w:left="440"/>
+      </w:pPr>
+      <w:r>
+        <w:t>１</w:t>
+      </w:r>
+    </w:p>
+    <w:p>
+      <w:pPr>
+        <w:ind w:left="440"/>
+      </w:pPr>
       <w:r>
         <w:t>この政令は、獣医師法の一部を改正する法律（以下「改正法」という。）の施行の日（平成四年九月一日）から施行する。</w:t>
       </w:r>
@@ -482,7 +520,7 @@
         <w:pStyle w:val="Heading1"/>
       </w:pPr>
       <w:r>
-        <w:t>附　則（平成一二年六月七日政令第三一〇号）</w:t>
+        <w:t>附則（平成一二年六月七日政令第三一〇号）</w:t>
       </w:r>
     </w:p>
     <w:p>
@@ -496,6 +534,8 @@
     <w:p>
       <w:r>
         <w:t>この政令は、内閣法の一部を改正する法律（平成十一年法律第八十八号）の施行の日（平成十三年一月六日）から施行する。</w:t>
+        <w:br/>
+        <w:t>ただし、次条の規定は、公布の日から施行する。</w:t>
       </w:r>
     </w:p>
     <w:p>
@@ -513,18 +553,12 @@
     </w:p>
     <w:p>
       <w:pPr>
-        <w:pStyle w:val="Heading6"/>
+        <w:pStyle w:val="ListBullet"/>
         <w:ind w:left="880"/>
       </w:pPr>
       <w:r>
         <w:t>一</w:t>
-      </w:r>
-    </w:p>
-    <w:p>
-      <w:pPr>
-        <w:ind w:left="880"/>
-      </w:pPr>
-      <w:r>
+        <w:br/>
         <w:t>獣医事審議会</w:t>
       </w:r>
     </w:p>
@@ -551,7 +585,7 @@
         <w:pStyle w:val="Heading1"/>
       </w:pPr>
       <w:r>
-        <w:t>附　則（平成一五年六月二五日政令第二七七号）</w:t>
+        <w:t>附則（平成一五年六月二五日政令第二七七号）</w:t>
       </w:r>
     </w:p>
     <w:p>
@@ -577,7 +611,7 @@
         <w:pStyle w:val="Heading1"/>
       </w:pPr>
       <w:r>
-        <w:t>附　則（平成一七年九月二二日政令第三〇〇号）</w:t>
+        <w:t>附則（平成一七年九月二二日政令第三〇〇号）</w:t>
       </w:r>
     </w:p>
     <w:p>
@@ -613,7 +647,7 @@
     </w:pPr>
     <w:r>
       <w:tab/>
-      <w:t>WeGov v0.1 - FTS141</w:t>
+      <w:t>WeGov v0.2 - FTS141</w:t>
     </w:r>
   </w:p>
 </w:ftr>
